--- a/NN.docx
+++ b/NN.docx
@@ -2,6 +2,378 @@
 <file path=word/document.xml><?xml version="1.0" encoding="utf-8"?>
 <w:document xmlns:wpc="http://schemas.microsoft.com/office/word/2010/wordprocessingCanvas" xmlns:cx="http://schemas.microsoft.com/office/drawing/2014/chartex" xmlns:cx1="http://schemas.microsoft.com/office/drawing/2015/9/8/chartex" xmlns:cx2="http://schemas.microsoft.com/office/drawing/2015/10/21/chartex" xmlns:cx3="http://schemas.microsoft.com/office/drawing/2016/5/9/chartex" xmlns:cx4="http://schemas.microsoft.com/office/drawing/2016/5/10/chartex" xmlns:cx5="http://schemas.microsoft.com/office/drawing/2016/5/11/chartex" xmlns:cx6="http://schemas.microsoft.com/office/drawing/2016/5/12/chartex" xmlns:cx7="http://schemas.microsoft.com/office/drawing/2016/5/13/chartex" xmlns:cx8="http://schemas.microsoft.com/office/drawing/2016/5/14/chartex" xmlns:mc="http://schemas.openxmlformats.org/markup-compatibility/2006" xmlns:aink="http://schemas.microsoft.com/office/drawing/2016/ink" xmlns:am3d="http://schemas.microsoft.com/office/drawing/2017/model3d" xmlns:o="urn:schemas-microsoft-com:office:office" xmlns:r="http://schemas.openxmlformats.org/officeDocument/2006/relationships" xmlns:m="http://schemas.openxmlformats.org/officeDocument/2006/math" xmlns:v="urn:schemas-microsoft-com:vml" xmlns:wp14="http://schemas.microsoft.com/office/word/2010/wordprocessingDrawing" xmlns:wp="http://schemas.openxmlformats.org/drawingml/2006/wordprocessingDrawing" xmlns:w10="urn:schemas-microsoft-com:office:word" xmlns:w="http://schemas.openxmlformats.org/wordprocessingml/2006/main" xmlns:w14="http://schemas.microsoft.com/office/word/2010/wordml" xmlns:w15="http://schemas.microsoft.com/office/word/2012/wordml" xmlns:w16cid="http://schemas.microsoft.com/office/word/2016/wordml/cid" xmlns:w16se="http://schemas.microsoft.com/office/word/2015/wordml/symex" xmlns:wpg="http://schemas.microsoft.com/office/word/2010/wordprocessingGroup" xmlns:wpi="http://schemas.microsoft.com/office/word/2010/wordprocessingInk" xmlns:wne="http://schemas.microsoft.com/office/word/2006/wordml" xmlns:wps="http://schemas.microsoft.com/office/word/2010/wordprocessingShape" mc:Ignorable="w14 w15 w16se w16cid wp14">
   <w:body>
+    <w:p>
+      <w:pPr>
+        <w:pStyle w:val="ListParagraph"/>
+        <w:ind w:left="-450"/>
+        <w:jc w:val="center"/>
+        <w:rPr>
+          <w:rFonts w:ascii="Times New Roman" w:hAnsi="Times New Roman" w:cs="Times New Roman"/>
+          <w:b/>
+          <w:bCs/>
+          <w:sz w:val="28"/>
+          <w:szCs w:val="28"/>
+        </w:rPr>
+      </w:pPr>
+      <w:r>
+        <w:rPr>
+          <w:rFonts w:ascii="Times New Roman" w:hAnsi="Times New Roman" w:cs="Times New Roman"/>
+          <w:b/>
+          <w:bCs/>
+          <w:sz w:val="28"/>
+          <w:szCs w:val="28"/>
+        </w:rPr>
+        <w:t>BÁO CÁO THÁNG 4 – ĐỒ ÁN 2:</w:t>
+      </w:r>
+    </w:p>
+    <w:p>
+      <w:pPr>
+        <w:pStyle w:val="ListParagraph"/>
+        <w:ind w:left="-450"/>
+        <w:jc w:val="center"/>
+        <w:rPr>
+          <w:rFonts w:ascii="Times New Roman" w:hAnsi="Times New Roman" w:cs="Times New Roman"/>
+          <w:b/>
+          <w:bCs/>
+          <w:sz w:val="28"/>
+          <w:szCs w:val="28"/>
+        </w:rPr>
+      </w:pPr>
+      <w:r>
+        <w:rPr>
+          <w:rFonts w:ascii="Times New Roman" w:hAnsi="Times New Roman" w:cs="Times New Roman"/>
+          <w:b/>
+          <w:bCs/>
+          <w:sz w:val="28"/>
+          <w:szCs w:val="28"/>
+        </w:rPr>
+        <w:t>MỞ CỬA TỰ ĐỘNG BẰNG NHẬN DIỆN KHUÔN MẶT</w:t>
+      </w:r>
+    </w:p>
+    <w:p>
+      <w:pPr>
+        <w:pStyle w:val="ListParagraph"/>
+        <w:ind w:left="-450"/>
+        <w:jc w:val="center"/>
+        <w:rPr>
+          <w:rFonts w:ascii="Times New Roman" w:hAnsi="Times New Roman" w:cs="Times New Roman"/>
+          <w:b/>
+          <w:bCs/>
+          <w:sz w:val="28"/>
+          <w:szCs w:val="28"/>
+        </w:rPr>
+      </w:pPr>
+    </w:p>
+    <w:p>
+      <w:pPr>
+        <w:pStyle w:val="ListParagraph"/>
+        <w:ind w:left="-450"/>
+        <w:jc w:val="center"/>
+        <w:rPr>
+          <w:rFonts w:ascii="Times New Roman" w:hAnsi="Times New Roman" w:cs="Times New Roman"/>
+          <w:b/>
+          <w:bCs/>
+          <w:sz w:val="28"/>
+          <w:szCs w:val="28"/>
+        </w:rPr>
+      </w:pPr>
+    </w:p>
+    <w:p>
+      <w:pPr>
+        <w:pStyle w:val="ListParagraph"/>
+        <w:ind w:left="-450"/>
+        <w:rPr>
+          <w:rFonts w:ascii="Times New Roman" w:hAnsi="Times New Roman" w:cs="Times New Roman"/>
+          <w:b/>
+          <w:bCs/>
+          <w:sz w:val="28"/>
+          <w:szCs w:val="28"/>
+        </w:rPr>
+      </w:pPr>
+      <w:r>
+        <w:rPr>
+          <w:rFonts w:ascii="Times New Roman" w:hAnsi="Times New Roman" w:cs="Times New Roman"/>
+          <w:b/>
+          <w:bCs/>
+          <w:sz w:val="28"/>
+          <w:szCs w:val="28"/>
+        </w:rPr>
+        <w:t>Giảng viên hướng dẫn:</w:t>
+      </w:r>
+    </w:p>
+    <w:p>
+      <w:pPr>
+        <w:pStyle w:val="ListParagraph"/>
+        <w:numPr>
+          <w:ilvl w:val="0"/>
+          <w:numId w:val="15"/>
+        </w:numPr>
+        <w:rPr>
+          <w:rFonts w:ascii="Times New Roman" w:hAnsi="Times New Roman" w:cs="Times New Roman"/>
+          <w:b/>
+          <w:bCs/>
+          <w:sz w:val="28"/>
+          <w:szCs w:val="28"/>
+        </w:rPr>
+      </w:pPr>
+      <w:r>
+        <w:rPr>
+          <w:rFonts w:ascii="Times New Roman" w:hAnsi="Times New Roman" w:cs="Times New Roman"/>
+          <w:sz w:val="28"/>
+          <w:szCs w:val="28"/>
+        </w:rPr>
+        <w:t>PGS.TS.</w:t>
+      </w:r>
+      <w:r>
+        <w:rPr>
+          <w:rFonts w:ascii="Times New Roman" w:hAnsi="Times New Roman" w:cs="Times New Roman"/>
+          <w:b/>
+          <w:bCs/>
+          <w:sz w:val="28"/>
+          <w:szCs w:val="28"/>
+        </w:rPr>
+        <w:t xml:space="preserve"> </w:t>
+      </w:r>
+      <w:r>
+        <w:rPr>
+          <w:rFonts w:ascii="Times New Roman" w:hAnsi="Times New Roman" w:cs="Times New Roman"/>
+          <w:sz w:val="28"/>
+          <w:szCs w:val="28"/>
+        </w:rPr>
+        <w:t>Vũ Đức Lung</w:t>
+      </w:r>
+    </w:p>
+    <w:p>
+      <w:pPr>
+        <w:pStyle w:val="ListParagraph"/>
+        <w:ind w:left="270"/>
+        <w:rPr>
+          <w:rFonts w:ascii="Times New Roman" w:hAnsi="Times New Roman" w:cs="Times New Roman"/>
+          <w:b/>
+          <w:bCs/>
+          <w:sz w:val="28"/>
+          <w:szCs w:val="28"/>
+        </w:rPr>
+      </w:pPr>
+    </w:p>
+    <w:p>
+      <w:pPr>
+        <w:pStyle w:val="ListParagraph"/>
+        <w:ind w:left="-450"/>
+        <w:rPr>
+          <w:rFonts w:ascii="Times New Roman" w:hAnsi="Times New Roman" w:cs="Times New Roman"/>
+          <w:b/>
+          <w:bCs/>
+          <w:sz w:val="28"/>
+          <w:szCs w:val="28"/>
+        </w:rPr>
+      </w:pPr>
+      <w:r>
+        <w:rPr>
+          <w:rFonts w:ascii="Times New Roman" w:hAnsi="Times New Roman" w:cs="Times New Roman"/>
+          <w:b/>
+          <w:bCs/>
+          <w:sz w:val="28"/>
+          <w:szCs w:val="28"/>
+        </w:rPr>
+        <w:t>Sinh viên thực hiện:</w:t>
+      </w:r>
+    </w:p>
+    <w:p>
+      <w:pPr>
+        <w:pStyle w:val="ListParagraph"/>
+        <w:numPr>
+          <w:ilvl w:val="0"/>
+          <w:numId w:val="13"/>
+        </w:numPr>
+        <w:ind w:left="270"/>
+        <w:rPr>
+          <w:rFonts w:ascii="Times New Roman" w:hAnsi="Times New Roman" w:cs="Times New Roman"/>
+          <w:sz w:val="28"/>
+          <w:szCs w:val="28"/>
+        </w:rPr>
+      </w:pPr>
+      <w:r>
+        <w:rPr>
+          <w:rFonts w:ascii="Times New Roman" w:hAnsi="Times New Roman" w:cs="Times New Roman"/>
+          <w:sz w:val="28"/>
+          <w:szCs w:val="28"/>
+        </w:rPr>
+        <w:t>Nguyễn Tấn Phát - 16521619</w:t>
+      </w:r>
+    </w:p>
+    <w:p>
+      <w:pPr>
+        <w:pStyle w:val="ListParagraph"/>
+        <w:numPr>
+          <w:ilvl w:val="0"/>
+          <w:numId w:val="13"/>
+        </w:numPr>
+        <w:ind w:left="270"/>
+        <w:rPr>
+          <w:rFonts w:ascii="Times New Roman" w:hAnsi="Times New Roman" w:cs="Times New Roman"/>
+          <w:sz w:val="28"/>
+          <w:szCs w:val="28"/>
+        </w:rPr>
+      </w:pPr>
+      <w:r>
+        <w:rPr>
+          <w:rFonts w:ascii="Times New Roman" w:hAnsi="Times New Roman" w:cs="Times New Roman"/>
+          <w:sz w:val="28"/>
+          <w:szCs w:val="28"/>
+        </w:rPr>
+        <w:t>Lã Tuấn Vinh</w:t>
+      </w:r>
+      <w:r>
+        <w:rPr>
+          <w:rFonts w:ascii="Times New Roman" w:hAnsi="Times New Roman" w:cs="Times New Roman"/>
+          <w:sz w:val="28"/>
+          <w:szCs w:val="28"/>
+        </w:rPr>
+        <w:t xml:space="preserve"> – 16521439</w:t>
+      </w:r>
+    </w:p>
+    <w:p>
+      <w:pPr>
+        <w:ind w:left="-450"/>
+        <w:rPr>
+          <w:rFonts w:ascii="Times New Roman" w:hAnsi="Times New Roman" w:cs="Times New Roman"/>
+          <w:b/>
+          <w:bCs/>
+          <w:sz w:val="28"/>
+          <w:szCs w:val="28"/>
+        </w:rPr>
+      </w:pPr>
+      <w:r>
+        <w:rPr>
+          <w:rFonts w:ascii="Times New Roman" w:hAnsi="Times New Roman" w:cs="Times New Roman"/>
+          <w:b/>
+          <w:bCs/>
+          <w:sz w:val="28"/>
+          <w:szCs w:val="28"/>
+        </w:rPr>
+        <w:t>N</w:t>
+      </w:r>
+      <w:r>
+        <w:rPr>
+          <w:rFonts w:ascii="Times New Roman" w:hAnsi="Times New Roman" w:cs="Times New Roman"/>
+          <w:b/>
+          <w:bCs/>
+          <w:sz w:val="28"/>
+          <w:szCs w:val="28"/>
+        </w:rPr>
+        <w:t>ội dung</w:t>
+      </w:r>
+      <w:r>
+        <w:rPr>
+          <w:rFonts w:ascii="Times New Roman" w:hAnsi="Times New Roman" w:cs="Times New Roman"/>
+          <w:b/>
+          <w:bCs/>
+          <w:sz w:val="28"/>
+          <w:szCs w:val="28"/>
+        </w:rPr>
+        <w:t xml:space="preserve"> báo cáo</w:t>
+      </w:r>
+      <w:r>
+        <w:rPr>
+          <w:rFonts w:ascii="Times New Roman" w:hAnsi="Times New Roman" w:cs="Times New Roman"/>
+          <w:b/>
+          <w:bCs/>
+          <w:sz w:val="28"/>
+          <w:szCs w:val="28"/>
+        </w:rPr>
+        <w:t>:</w:t>
+      </w:r>
+    </w:p>
+    <w:p>
+      <w:pPr>
+        <w:pStyle w:val="ListParagraph"/>
+        <w:numPr>
+          <w:ilvl w:val="0"/>
+          <w:numId w:val="14"/>
+        </w:numPr>
+        <w:rPr>
+          <w:rFonts w:ascii="Times New Roman" w:hAnsi="Times New Roman" w:cs="Times New Roman"/>
+          <w:sz w:val="28"/>
+          <w:szCs w:val="28"/>
+        </w:rPr>
+      </w:pPr>
+      <w:r>
+        <w:rPr>
+          <w:rFonts w:ascii="Times New Roman" w:hAnsi="Times New Roman" w:cs="Times New Roman"/>
+          <w:sz w:val="28"/>
+          <w:szCs w:val="28"/>
+        </w:rPr>
+        <w:t>Neural network là gì?</w:t>
+      </w:r>
+    </w:p>
+    <w:p>
+      <w:pPr>
+        <w:pStyle w:val="ListParagraph"/>
+        <w:numPr>
+          <w:ilvl w:val="0"/>
+          <w:numId w:val="14"/>
+        </w:numPr>
+        <w:rPr>
+          <w:rFonts w:ascii="Times New Roman" w:hAnsi="Times New Roman" w:cs="Times New Roman"/>
+          <w:sz w:val="28"/>
+          <w:szCs w:val="28"/>
+        </w:rPr>
+      </w:pPr>
+      <w:r>
+        <w:rPr>
+          <w:rFonts w:ascii="Times New Roman" w:hAnsi="Times New Roman" w:cs="Times New Roman"/>
+          <w:sz w:val="28"/>
+          <w:szCs w:val="28"/>
+        </w:rPr>
+        <w:t>Cấu trúc mạng CNN</w:t>
+      </w:r>
+    </w:p>
+    <w:p>
+      <w:pPr>
+        <w:pStyle w:val="ListParagraph"/>
+        <w:numPr>
+          <w:ilvl w:val="0"/>
+          <w:numId w:val="14"/>
+        </w:numPr>
+        <w:rPr>
+          <w:rFonts w:ascii="Times New Roman" w:hAnsi="Times New Roman" w:cs="Times New Roman"/>
+          <w:sz w:val="28"/>
+          <w:szCs w:val="28"/>
+        </w:rPr>
+      </w:pPr>
+      <w:r>
+        <w:rPr>
+          <w:rFonts w:ascii="Times New Roman" w:hAnsi="Times New Roman" w:cs="Times New Roman"/>
+          <w:sz w:val="28"/>
+          <w:szCs w:val="28"/>
+        </w:rPr>
+        <w:t>Cách lập trình mạng CNN</w:t>
+      </w:r>
+    </w:p>
+    <w:p>
+      <w:pPr>
+        <w:rPr>
+          <w:rFonts w:ascii="Times New Roman" w:hAnsi="Times New Roman" w:cs="Times New Roman"/>
+          <w:b/>
+          <w:bCs/>
+          <w:sz w:val="28"/>
+          <w:szCs w:val="28"/>
+        </w:rPr>
+      </w:pPr>
+      <w:bookmarkStart w:id="0" w:name="_GoBack"/>
+      <w:bookmarkEnd w:id="0"/>
+      <w:r>
+        <w:rPr>
+          <w:rFonts w:ascii="Times New Roman" w:hAnsi="Times New Roman" w:cs="Times New Roman"/>
+          <w:b/>
+          <w:bCs/>
+          <w:sz w:val="28"/>
+          <w:szCs w:val="28"/>
+        </w:rPr>
+        <w:br w:type="page"/>
+      </w:r>
+    </w:p>
     <w:p>
       <w:pPr>
         <w:pStyle w:val="ListParagraph"/>
@@ -13,16 +385,21 @@
         <w:jc w:val="center"/>
         <w:rPr>
           <w:rFonts w:ascii="Times New Roman" w:hAnsi="Times New Roman" w:cs="Times New Roman"/>
-          <w:sz w:val="28"/>
-          <w:szCs w:val="28"/>
-        </w:rPr>
-      </w:pPr>
-      <w:r>
-        <w:rPr>
-          <w:rFonts w:ascii="Times New Roman" w:hAnsi="Times New Roman" w:cs="Times New Roman"/>
-          <w:sz w:val="28"/>
-          <w:szCs w:val="28"/>
-        </w:rPr>
+          <w:b/>
+          <w:bCs/>
+          <w:sz w:val="28"/>
+          <w:szCs w:val="28"/>
+        </w:rPr>
+      </w:pPr>
+      <w:r>
+        <w:rPr>
+          <w:rFonts w:ascii="Times New Roman" w:hAnsi="Times New Roman" w:cs="Times New Roman"/>
+          <w:b/>
+          <w:bCs/>
+          <w:sz w:val="28"/>
+          <w:szCs w:val="28"/>
+        </w:rPr>
+        <w:lastRenderedPageBreak/>
         <w:t>NEURAL NETWORK LÀ GÌ ?</w:t>
       </w:r>
     </w:p>
@@ -5708,6 +6085,14 @@
         </w:rPr>
         <w:t xml:space="preserve">Source code: </w:t>
       </w:r>
+      <w:hyperlink r:id="rId38" w:history="1">
+        <w:r>
+          <w:rPr>
+            <w:rStyle w:val="Hyperlink"/>
+          </w:rPr>
+          <w:t>https://github.com/CuteBoiz/neuralnetwork/blob/master/NN1.py</w:t>
+        </w:r>
+      </w:hyperlink>
       <w:r>
         <w:rPr>
           <w:rFonts w:ascii="Times New Roman" w:hAnsi="Times New Roman" w:cs="Times New Roman"/>
@@ -5730,6 +6115,7 @@
         <w:tabs>
           <w:tab w:val="left" w:pos="2509"/>
         </w:tabs>
+        <w:ind w:left="-720"/>
         <w:jc w:val="center"/>
         <w:rPr>
           <w:rFonts w:ascii="Times New Roman" w:hAnsi="Times New Roman" w:cs="Times New Roman"/>
@@ -5751,6 +6137,17 @@
         </w:rPr>
         <w:lastRenderedPageBreak/>
         <w:t>NGUỒN</w:t>
+      </w:r>
+      <w:r>
+        <w:rPr>
+          <w:rFonts w:ascii="Times New Roman" w:hAnsi="Times New Roman" w:cs="Times New Roman"/>
+          <w:b/>
+          <w:bCs/>
+          <w:sz w:val="28"/>
+          <w:szCs w:val="28"/>
+          <w:lang w:val="en-GB"/>
+        </w:rPr>
+        <w:t xml:space="preserve"> THAM KHẢO</w:t>
       </w:r>
     </w:p>
     <w:p>
@@ -5787,7 +6184,7 @@
           <w:lang w:val="en-GB"/>
         </w:rPr>
       </w:pPr>
-      <w:hyperlink r:id="rId38" w:history="1">
+      <w:hyperlink r:id="rId39" w:history="1">
         <w:r>
           <w:rPr>
             <w:rStyle w:val="Hyperlink"/>
@@ -5813,7 +6210,7 @@
           <w:lang w:val="en-GB"/>
         </w:rPr>
       </w:pPr>
-      <w:hyperlink r:id="rId39" w:history="1">
+      <w:hyperlink r:id="rId40" w:history="1">
         <w:r>
           <w:rPr>
             <w:rStyle w:val="Hyperlink"/>
@@ -5839,7 +6236,7 @@
           <w:lang w:val="en-GB"/>
         </w:rPr>
       </w:pPr>
-      <w:hyperlink r:id="rId40" w:history="1">
+      <w:hyperlink r:id="rId41" w:history="1">
         <w:r>
           <w:rPr>
             <w:rStyle w:val="Hyperlink"/>
@@ -5865,24 +6262,17 @@
           <w:lang w:val="en-GB"/>
         </w:rPr>
       </w:pPr>
-      <w:hyperlink r:id="rId41" w:history="1">
+      <w:hyperlink r:id="rId42" w:history="1">
         <w:r>
           <w:rPr>
             <w:rStyle w:val="Hyperlink"/>
           </w:rPr>
-          <w:t>https://towardsdatascience.com/understanding-neural-networks-from-neuron-to-rnn-cnn-and-deep-learning-cd</w:t>
-        </w:r>
-        <w:bookmarkStart w:id="0" w:name="_GoBack"/>
-        <w:bookmarkEnd w:id="0"/>
-        <w:r>
-          <w:rPr>
-            <w:rStyle w:val="Hyperlink"/>
-          </w:rPr>
-          <w:t>88e90e0a90</w:t>
+          <w:t>https://towardsdatascience.com/understanding-neural-networks-from-neuron-to-rnn-cnn-and-deep-learning-cd88e90e0a90</w:t>
         </w:r>
       </w:hyperlink>
     </w:p>
     <w:sectPr>
+      <w:footerReference w:type="default" r:id="rId43"/>
       <w:pgSz w:w="12240" w:h="15840"/>
       <w:pgMar w:top="1440" w:right="1440" w:bottom="1440" w:left="1440" w:header="720" w:footer="720" w:gutter="0"/>
       <w:cols w:space="720"/>
@@ -5917,6 +6307,59 @@
 </w:endnotes>
 </file>
 
+<file path=word/footer1.xml><?xml version="1.0" encoding="utf-8"?>
+<w:ftr xmlns:wpc="http://schemas.microsoft.com/office/word/2010/wordprocessingCanvas" xmlns:cx="http://schemas.microsoft.com/office/drawing/2014/chartex" xmlns:cx1="http://schemas.microsoft.com/office/drawing/2015/9/8/chartex" xmlns:cx2="http://schemas.microsoft.com/office/drawing/2015/10/21/chartex" xmlns:cx3="http://schemas.microsoft.com/office/drawing/2016/5/9/chartex" xmlns:cx4="http://schemas.microsoft.com/office/drawing/2016/5/10/chartex" xmlns:cx5="http://schemas.microsoft.com/office/drawing/2016/5/11/chartex" xmlns:cx6="http://schemas.microsoft.com/office/drawing/2016/5/12/chartex" xmlns:cx7="http://schemas.microsoft.com/office/drawing/2016/5/13/chartex" xmlns:cx8="http://schemas.microsoft.com/office/drawing/2016/5/14/chartex" xmlns:mc="http://schemas.openxmlformats.org/markup-compatibility/2006" xmlns:aink="http://schemas.microsoft.com/office/drawing/2016/ink" xmlns:am3d="http://schemas.microsoft.com/office/drawing/2017/model3d" xmlns:o="urn:schemas-microsoft-com:office:office" xmlns:r="http://schemas.openxmlformats.org/officeDocument/2006/relationships" xmlns:m="http://schemas.openxmlformats.org/officeDocument/2006/math" xmlns:v="urn:schemas-microsoft-com:vml" xmlns:wp14="http://schemas.microsoft.com/office/word/2010/wordprocessingDrawing" xmlns:wp="http://schemas.openxmlformats.org/drawingml/2006/wordprocessingDrawing" xmlns:w10="urn:schemas-microsoft-com:office:word" xmlns:w="http://schemas.openxmlformats.org/wordprocessingml/2006/main" xmlns:w14="http://schemas.microsoft.com/office/word/2010/wordml" xmlns:w15="http://schemas.microsoft.com/office/word/2012/wordml" xmlns:w16cid="http://schemas.microsoft.com/office/word/2016/wordml/cid" xmlns:w16se="http://schemas.microsoft.com/office/word/2015/wordml/symex" xmlns:wpg="http://schemas.microsoft.com/office/word/2010/wordprocessingGroup" xmlns:wpi="http://schemas.microsoft.com/office/word/2010/wordprocessingInk" xmlns:wne="http://schemas.microsoft.com/office/word/2006/wordml" xmlns:wps="http://schemas.microsoft.com/office/word/2010/wordprocessingShape" mc:Ignorable="w14 w15 w16se w16cid wp14">
+  <w:sdt>
+    <w:sdtPr>
+      <w:id w:val="-32972570"/>
+      <w:docPartObj>
+        <w:docPartGallery w:val="Page Numbers (Bottom of Page)"/>
+        <w:docPartUnique/>
+      </w:docPartObj>
+    </w:sdtPr>
+    <w:sdtEndPr>
+      <w:rPr>
+        <w:noProof/>
+      </w:rPr>
+    </w:sdtEndPr>
+    <w:sdtContent>
+      <w:p>
+        <w:pPr>
+          <w:pStyle w:val="Footer"/>
+          <w:jc w:val="center"/>
+        </w:pPr>
+        <w:r>
+          <w:fldChar w:fldCharType="begin"/>
+        </w:r>
+        <w:r>
+          <w:instrText xml:space="preserve"> PAGE   \* MERGEFORMAT </w:instrText>
+        </w:r>
+        <w:r>
+          <w:fldChar w:fldCharType="separate"/>
+        </w:r>
+        <w:r>
+          <w:rPr>
+            <w:noProof/>
+          </w:rPr>
+          <w:t>2</w:t>
+        </w:r>
+        <w:r>
+          <w:rPr>
+            <w:noProof/>
+          </w:rPr>
+          <w:fldChar w:fldCharType="end"/>
+        </w:r>
+      </w:p>
+    </w:sdtContent>
+  </w:sdt>
+  <w:p>
+    <w:pPr>
+      <w:pStyle w:val="Footer"/>
+    </w:pPr>
+  </w:p>
+</w:ftr>
+</file>
+
 <file path=word/footnotes.xml><?xml version="1.0" encoding="utf-8"?>
 <w:footnotes xmlns:wpc="http://schemas.microsoft.com/office/word/2010/wordprocessingCanvas" xmlns:cx="http://schemas.microsoft.com/office/drawing/2014/chartex" xmlns:cx1="http://schemas.microsoft.com/office/drawing/2015/9/8/chartex" xmlns:cx2="http://schemas.microsoft.com/office/drawing/2015/10/21/chartex" xmlns:cx3="http://schemas.microsoft.com/office/drawing/2016/5/9/chartex" xmlns:cx4="http://schemas.microsoft.com/office/drawing/2016/5/10/chartex" xmlns:cx5="http://schemas.microsoft.com/office/drawing/2016/5/11/chartex" xmlns:cx6="http://schemas.microsoft.com/office/drawing/2016/5/12/chartex" xmlns:cx7="http://schemas.microsoft.com/office/drawing/2016/5/13/chartex" xmlns:cx8="http://schemas.microsoft.com/office/drawing/2016/5/14/chartex" xmlns:mc="http://schemas.openxmlformats.org/markup-compatibility/2006" xmlns:aink="http://schemas.microsoft.com/office/drawing/2016/ink" xmlns:am3d="http://schemas.microsoft.com/office/drawing/2017/model3d" xmlns:o="urn:schemas-microsoft-com:office:office" xmlns:r="http://schemas.openxmlformats.org/officeDocument/2006/relationships" xmlns:m="http://schemas.openxmlformats.org/officeDocument/2006/math" xmlns:v="urn:schemas-microsoft-com:vml" xmlns:wp14="http://schemas.microsoft.com/office/word/2010/wordprocessingDrawing" xmlns:wp="http://schemas.openxmlformats.org/drawingml/2006/wordprocessingDrawing" xmlns:w10="urn:schemas-microsoft-com:office:word" xmlns:w="http://schemas.openxmlformats.org/wordprocessingml/2006/main" xmlns:w14="http://schemas.microsoft.com/office/word/2010/wordml" xmlns:w15="http://schemas.microsoft.com/office/word/2012/wordml" xmlns:w16cid="http://schemas.microsoft.com/office/word/2016/wordml/cid" xmlns:w16se="http://schemas.microsoft.com/office/word/2015/wordml/symex" xmlns:wpg="http://schemas.microsoft.com/office/word/2010/wordprocessingGroup" xmlns:wpi="http://schemas.microsoft.com/office/word/2010/wordprocessingInk" xmlns:wne="http://schemas.microsoft.com/office/word/2006/wordml" xmlns:wps="http://schemas.microsoft.com/office/word/2010/wordprocessingShape" mc:Ignorable="w14 w15 w16se w16cid wp14">
   <w:footnote w:type="separator" w:id="-1">
@@ -6301,6 +6744,232 @@
     </w:lvl>
   </w:abstractNum>
   <w:abstractNum w:abstractNumId="4" w15:restartNumberingAfterBreak="0">
+    <w:nsid w:val="26401639"/>
+    <w:multiLevelType w:val="hybridMultilevel"/>
+    <w:tmpl w:val="5AD05788"/>
+    <w:lvl w:ilvl="0" w:tplc="04090001">
+      <w:start w:val="1"/>
+      <w:numFmt w:val="bullet"/>
+      <w:lvlText w:val=""/>
+      <w:lvlJc w:val="left"/>
+      <w:pPr>
+        <w:ind w:left="630" w:hanging="360"/>
+      </w:pPr>
+      <w:rPr>
+        <w:rFonts w:ascii="Symbol" w:hAnsi="Symbol" w:hint="default"/>
+      </w:rPr>
+    </w:lvl>
+    <w:lvl w:ilvl="1" w:tplc="04090003" w:tentative="1">
+      <w:start w:val="1"/>
+      <w:numFmt w:val="bullet"/>
+      <w:lvlText w:val="o"/>
+      <w:lvlJc w:val="left"/>
+      <w:pPr>
+        <w:ind w:left="1350" w:hanging="360"/>
+      </w:pPr>
+      <w:rPr>
+        <w:rFonts w:ascii="Courier New" w:hAnsi="Courier New" w:cs="Courier New" w:hint="default"/>
+      </w:rPr>
+    </w:lvl>
+    <w:lvl w:ilvl="2" w:tplc="04090005" w:tentative="1">
+      <w:start w:val="1"/>
+      <w:numFmt w:val="bullet"/>
+      <w:lvlText w:val=""/>
+      <w:lvlJc w:val="left"/>
+      <w:pPr>
+        <w:ind w:left="2070" w:hanging="360"/>
+      </w:pPr>
+      <w:rPr>
+        <w:rFonts w:ascii="Wingdings" w:hAnsi="Wingdings" w:hint="default"/>
+      </w:rPr>
+    </w:lvl>
+    <w:lvl w:ilvl="3" w:tplc="04090001" w:tentative="1">
+      <w:start w:val="1"/>
+      <w:numFmt w:val="bullet"/>
+      <w:lvlText w:val=""/>
+      <w:lvlJc w:val="left"/>
+      <w:pPr>
+        <w:ind w:left="2790" w:hanging="360"/>
+      </w:pPr>
+      <w:rPr>
+        <w:rFonts w:ascii="Symbol" w:hAnsi="Symbol" w:hint="default"/>
+      </w:rPr>
+    </w:lvl>
+    <w:lvl w:ilvl="4" w:tplc="04090003" w:tentative="1">
+      <w:start w:val="1"/>
+      <w:numFmt w:val="bullet"/>
+      <w:lvlText w:val="o"/>
+      <w:lvlJc w:val="left"/>
+      <w:pPr>
+        <w:ind w:left="3510" w:hanging="360"/>
+      </w:pPr>
+      <w:rPr>
+        <w:rFonts w:ascii="Courier New" w:hAnsi="Courier New" w:cs="Courier New" w:hint="default"/>
+      </w:rPr>
+    </w:lvl>
+    <w:lvl w:ilvl="5" w:tplc="04090005" w:tentative="1">
+      <w:start w:val="1"/>
+      <w:numFmt w:val="bullet"/>
+      <w:lvlText w:val=""/>
+      <w:lvlJc w:val="left"/>
+      <w:pPr>
+        <w:ind w:left="4230" w:hanging="360"/>
+      </w:pPr>
+      <w:rPr>
+        <w:rFonts w:ascii="Wingdings" w:hAnsi="Wingdings" w:hint="default"/>
+      </w:rPr>
+    </w:lvl>
+    <w:lvl w:ilvl="6" w:tplc="04090001" w:tentative="1">
+      <w:start w:val="1"/>
+      <w:numFmt w:val="bullet"/>
+      <w:lvlText w:val=""/>
+      <w:lvlJc w:val="left"/>
+      <w:pPr>
+        <w:ind w:left="4950" w:hanging="360"/>
+      </w:pPr>
+      <w:rPr>
+        <w:rFonts w:ascii="Symbol" w:hAnsi="Symbol" w:hint="default"/>
+      </w:rPr>
+    </w:lvl>
+    <w:lvl w:ilvl="7" w:tplc="04090003" w:tentative="1">
+      <w:start w:val="1"/>
+      <w:numFmt w:val="bullet"/>
+      <w:lvlText w:val="o"/>
+      <w:lvlJc w:val="left"/>
+      <w:pPr>
+        <w:ind w:left="5670" w:hanging="360"/>
+      </w:pPr>
+      <w:rPr>
+        <w:rFonts w:ascii="Courier New" w:hAnsi="Courier New" w:cs="Courier New" w:hint="default"/>
+      </w:rPr>
+    </w:lvl>
+    <w:lvl w:ilvl="8" w:tplc="04090005" w:tentative="1">
+      <w:start w:val="1"/>
+      <w:numFmt w:val="bullet"/>
+      <w:lvlText w:val=""/>
+      <w:lvlJc w:val="left"/>
+      <w:pPr>
+        <w:ind w:left="6390" w:hanging="360"/>
+      </w:pPr>
+      <w:rPr>
+        <w:rFonts w:ascii="Wingdings" w:hAnsi="Wingdings" w:hint="default"/>
+      </w:rPr>
+    </w:lvl>
+  </w:abstractNum>
+  <w:abstractNum w:abstractNumId="5" w15:restartNumberingAfterBreak="0">
+    <w:nsid w:val="2C4879BA"/>
+    <w:multiLevelType w:val="hybridMultilevel"/>
+    <w:tmpl w:val="64FA2022"/>
+    <w:lvl w:ilvl="0" w:tplc="04090001">
+      <w:start w:val="1"/>
+      <w:numFmt w:val="bullet"/>
+      <w:lvlText w:val=""/>
+      <w:lvlJc w:val="left"/>
+      <w:pPr>
+        <w:ind w:left="270" w:hanging="360"/>
+      </w:pPr>
+      <w:rPr>
+        <w:rFonts w:ascii="Symbol" w:hAnsi="Symbol" w:hint="default"/>
+      </w:rPr>
+    </w:lvl>
+    <w:lvl w:ilvl="1" w:tplc="04090003" w:tentative="1">
+      <w:start w:val="1"/>
+      <w:numFmt w:val="bullet"/>
+      <w:lvlText w:val="o"/>
+      <w:lvlJc w:val="left"/>
+      <w:pPr>
+        <w:ind w:left="990" w:hanging="360"/>
+      </w:pPr>
+      <w:rPr>
+        <w:rFonts w:ascii="Courier New" w:hAnsi="Courier New" w:cs="Courier New" w:hint="default"/>
+      </w:rPr>
+    </w:lvl>
+    <w:lvl w:ilvl="2" w:tplc="04090005" w:tentative="1">
+      <w:start w:val="1"/>
+      <w:numFmt w:val="bullet"/>
+      <w:lvlText w:val=""/>
+      <w:lvlJc w:val="left"/>
+      <w:pPr>
+        <w:ind w:left="1710" w:hanging="360"/>
+      </w:pPr>
+      <w:rPr>
+        <w:rFonts w:ascii="Wingdings" w:hAnsi="Wingdings" w:hint="default"/>
+      </w:rPr>
+    </w:lvl>
+    <w:lvl w:ilvl="3" w:tplc="04090001" w:tentative="1">
+      <w:start w:val="1"/>
+      <w:numFmt w:val="bullet"/>
+      <w:lvlText w:val=""/>
+      <w:lvlJc w:val="left"/>
+      <w:pPr>
+        <w:ind w:left="2430" w:hanging="360"/>
+      </w:pPr>
+      <w:rPr>
+        <w:rFonts w:ascii="Symbol" w:hAnsi="Symbol" w:hint="default"/>
+      </w:rPr>
+    </w:lvl>
+    <w:lvl w:ilvl="4" w:tplc="04090003" w:tentative="1">
+      <w:start w:val="1"/>
+      <w:numFmt w:val="bullet"/>
+      <w:lvlText w:val="o"/>
+      <w:lvlJc w:val="left"/>
+      <w:pPr>
+        <w:ind w:left="3150" w:hanging="360"/>
+      </w:pPr>
+      <w:rPr>
+        <w:rFonts w:ascii="Courier New" w:hAnsi="Courier New" w:cs="Courier New" w:hint="default"/>
+      </w:rPr>
+    </w:lvl>
+    <w:lvl w:ilvl="5" w:tplc="04090005" w:tentative="1">
+      <w:start w:val="1"/>
+      <w:numFmt w:val="bullet"/>
+      <w:lvlText w:val=""/>
+      <w:lvlJc w:val="left"/>
+      <w:pPr>
+        <w:ind w:left="3870" w:hanging="360"/>
+      </w:pPr>
+      <w:rPr>
+        <w:rFonts w:ascii="Wingdings" w:hAnsi="Wingdings" w:hint="default"/>
+      </w:rPr>
+    </w:lvl>
+    <w:lvl w:ilvl="6" w:tplc="04090001" w:tentative="1">
+      <w:start w:val="1"/>
+      <w:numFmt w:val="bullet"/>
+      <w:lvlText w:val=""/>
+      <w:lvlJc w:val="left"/>
+      <w:pPr>
+        <w:ind w:left="4590" w:hanging="360"/>
+      </w:pPr>
+      <w:rPr>
+        <w:rFonts w:ascii="Symbol" w:hAnsi="Symbol" w:hint="default"/>
+      </w:rPr>
+    </w:lvl>
+    <w:lvl w:ilvl="7" w:tplc="04090003" w:tentative="1">
+      <w:start w:val="1"/>
+      <w:numFmt w:val="bullet"/>
+      <w:lvlText w:val="o"/>
+      <w:lvlJc w:val="left"/>
+      <w:pPr>
+        <w:ind w:left="5310" w:hanging="360"/>
+      </w:pPr>
+      <w:rPr>
+        <w:rFonts w:ascii="Courier New" w:hAnsi="Courier New" w:cs="Courier New" w:hint="default"/>
+      </w:rPr>
+    </w:lvl>
+    <w:lvl w:ilvl="8" w:tplc="04090005" w:tentative="1">
+      <w:start w:val="1"/>
+      <w:numFmt w:val="bullet"/>
+      <w:lvlText w:val=""/>
+      <w:lvlJc w:val="left"/>
+      <w:pPr>
+        <w:ind w:left="6030" w:hanging="360"/>
+      </w:pPr>
+      <w:rPr>
+        <w:rFonts w:ascii="Wingdings" w:hAnsi="Wingdings" w:hint="default"/>
+      </w:rPr>
+    </w:lvl>
+  </w:abstractNum>
+  <w:abstractNum w:abstractNumId="6" w15:restartNumberingAfterBreak="0">
     <w:nsid w:val="3DFF2084"/>
     <w:multiLevelType w:val="hybridMultilevel"/>
     <w:tmpl w:val="3D461E5E"/>
@@ -6413,7 +7082,120 @@
       </w:rPr>
     </w:lvl>
   </w:abstractNum>
-  <w:abstractNum w:abstractNumId="5" w15:restartNumberingAfterBreak="0">
+  <w:abstractNum w:abstractNumId="7" w15:restartNumberingAfterBreak="0">
+    <w:nsid w:val="45E77095"/>
+    <w:multiLevelType w:val="hybridMultilevel"/>
+    <w:tmpl w:val="C3D2C09A"/>
+    <w:lvl w:ilvl="0" w:tplc="04090001">
+      <w:start w:val="1"/>
+      <w:numFmt w:val="bullet"/>
+      <w:lvlText w:val=""/>
+      <w:lvlJc w:val="left"/>
+      <w:pPr>
+        <w:ind w:left="270" w:hanging="360"/>
+      </w:pPr>
+      <w:rPr>
+        <w:rFonts w:ascii="Symbol" w:hAnsi="Symbol" w:hint="default"/>
+      </w:rPr>
+    </w:lvl>
+    <w:lvl w:ilvl="1" w:tplc="04090003" w:tentative="1">
+      <w:start w:val="1"/>
+      <w:numFmt w:val="bullet"/>
+      <w:lvlText w:val="o"/>
+      <w:lvlJc w:val="left"/>
+      <w:pPr>
+        <w:ind w:left="990" w:hanging="360"/>
+      </w:pPr>
+      <w:rPr>
+        <w:rFonts w:ascii="Courier New" w:hAnsi="Courier New" w:cs="Courier New" w:hint="default"/>
+      </w:rPr>
+    </w:lvl>
+    <w:lvl w:ilvl="2" w:tplc="04090005" w:tentative="1">
+      <w:start w:val="1"/>
+      <w:numFmt w:val="bullet"/>
+      <w:lvlText w:val=""/>
+      <w:lvlJc w:val="left"/>
+      <w:pPr>
+        <w:ind w:left="1710" w:hanging="360"/>
+      </w:pPr>
+      <w:rPr>
+        <w:rFonts w:ascii="Wingdings" w:hAnsi="Wingdings" w:hint="default"/>
+      </w:rPr>
+    </w:lvl>
+    <w:lvl w:ilvl="3" w:tplc="04090001" w:tentative="1">
+      <w:start w:val="1"/>
+      <w:numFmt w:val="bullet"/>
+      <w:lvlText w:val=""/>
+      <w:lvlJc w:val="left"/>
+      <w:pPr>
+        <w:ind w:left="2430" w:hanging="360"/>
+      </w:pPr>
+      <w:rPr>
+        <w:rFonts w:ascii="Symbol" w:hAnsi="Symbol" w:hint="default"/>
+      </w:rPr>
+    </w:lvl>
+    <w:lvl w:ilvl="4" w:tplc="04090003" w:tentative="1">
+      <w:start w:val="1"/>
+      <w:numFmt w:val="bullet"/>
+      <w:lvlText w:val="o"/>
+      <w:lvlJc w:val="left"/>
+      <w:pPr>
+        <w:ind w:left="3150" w:hanging="360"/>
+      </w:pPr>
+      <w:rPr>
+        <w:rFonts w:ascii="Courier New" w:hAnsi="Courier New" w:cs="Courier New" w:hint="default"/>
+      </w:rPr>
+    </w:lvl>
+    <w:lvl w:ilvl="5" w:tplc="04090005" w:tentative="1">
+      <w:start w:val="1"/>
+      <w:numFmt w:val="bullet"/>
+      <w:lvlText w:val=""/>
+      <w:lvlJc w:val="left"/>
+      <w:pPr>
+        <w:ind w:left="3870" w:hanging="360"/>
+      </w:pPr>
+      <w:rPr>
+        <w:rFonts w:ascii="Wingdings" w:hAnsi="Wingdings" w:hint="default"/>
+      </w:rPr>
+    </w:lvl>
+    <w:lvl w:ilvl="6" w:tplc="04090001" w:tentative="1">
+      <w:start w:val="1"/>
+      <w:numFmt w:val="bullet"/>
+      <w:lvlText w:val=""/>
+      <w:lvlJc w:val="left"/>
+      <w:pPr>
+        <w:ind w:left="4590" w:hanging="360"/>
+      </w:pPr>
+      <w:rPr>
+        <w:rFonts w:ascii="Symbol" w:hAnsi="Symbol" w:hint="default"/>
+      </w:rPr>
+    </w:lvl>
+    <w:lvl w:ilvl="7" w:tplc="04090003" w:tentative="1">
+      <w:start w:val="1"/>
+      <w:numFmt w:val="bullet"/>
+      <w:lvlText w:val="o"/>
+      <w:lvlJc w:val="left"/>
+      <w:pPr>
+        <w:ind w:left="5310" w:hanging="360"/>
+      </w:pPr>
+      <w:rPr>
+        <w:rFonts w:ascii="Courier New" w:hAnsi="Courier New" w:cs="Courier New" w:hint="default"/>
+      </w:rPr>
+    </w:lvl>
+    <w:lvl w:ilvl="8" w:tplc="04090005" w:tentative="1">
+      <w:start w:val="1"/>
+      <w:numFmt w:val="bullet"/>
+      <w:lvlText w:val=""/>
+      <w:lvlJc w:val="left"/>
+      <w:pPr>
+        <w:ind w:left="6030" w:hanging="360"/>
+      </w:pPr>
+      <w:rPr>
+        <w:rFonts w:ascii="Wingdings" w:hAnsi="Wingdings" w:hint="default"/>
+      </w:rPr>
+    </w:lvl>
+  </w:abstractNum>
+  <w:abstractNum w:abstractNumId="8" w15:restartNumberingAfterBreak="0">
     <w:nsid w:val="48547020"/>
     <w:multiLevelType w:val="hybridMultilevel"/>
     <w:tmpl w:val="B25E6922"/>
@@ -6526,7 +7308,7 @@
       </w:rPr>
     </w:lvl>
   </w:abstractNum>
-  <w:abstractNum w:abstractNumId="6" w15:restartNumberingAfterBreak="0">
+  <w:abstractNum w:abstractNumId="9" w15:restartNumberingAfterBreak="0">
     <w:nsid w:val="518C418E"/>
     <w:multiLevelType w:val="hybridMultilevel"/>
     <w:tmpl w:val="4EBE2E6A"/>
@@ -6639,7 +7421,7 @@
       </w:rPr>
     </w:lvl>
   </w:abstractNum>
-  <w:abstractNum w:abstractNumId="7" w15:restartNumberingAfterBreak="0">
+  <w:abstractNum w:abstractNumId="10" w15:restartNumberingAfterBreak="0">
     <w:nsid w:val="55834FF4"/>
     <w:multiLevelType w:val="hybridMultilevel"/>
     <w:tmpl w:val="FBD81604"/>
@@ -6751,7 +7533,120 @@
       </w:rPr>
     </w:lvl>
   </w:abstractNum>
-  <w:abstractNum w:abstractNumId="8" w15:restartNumberingAfterBreak="0">
+  <w:abstractNum w:abstractNumId="11" w15:restartNumberingAfterBreak="0">
+    <w:nsid w:val="659F453E"/>
+    <w:multiLevelType w:val="hybridMultilevel"/>
+    <w:tmpl w:val="309E6F34"/>
+    <w:lvl w:ilvl="0" w:tplc="04090001">
+      <w:start w:val="1"/>
+      <w:numFmt w:val="bullet"/>
+      <w:lvlText w:val=""/>
+      <w:lvlJc w:val="left"/>
+      <w:pPr>
+        <w:ind w:left="-90" w:hanging="360"/>
+      </w:pPr>
+      <w:rPr>
+        <w:rFonts w:ascii="Symbol" w:hAnsi="Symbol" w:hint="default"/>
+      </w:rPr>
+    </w:lvl>
+    <w:lvl w:ilvl="1" w:tplc="04090003" w:tentative="1">
+      <w:start w:val="1"/>
+      <w:numFmt w:val="bullet"/>
+      <w:lvlText w:val="o"/>
+      <w:lvlJc w:val="left"/>
+      <w:pPr>
+        <w:ind w:left="630" w:hanging="360"/>
+      </w:pPr>
+      <w:rPr>
+        <w:rFonts w:ascii="Courier New" w:hAnsi="Courier New" w:cs="Courier New" w:hint="default"/>
+      </w:rPr>
+    </w:lvl>
+    <w:lvl w:ilvl="2" w:tplc="04090005" w:tentative="1">
+      <w:start w:val="1"/>
+      <w:numFmt w:val="bullet"/>
+      <w:lvlText w:val=""/>
+      <w:lvlJc w:val="left"/>
+      <w:pPr>
+        <w:ind w:left="1350" w:hanging="360"/>
+      </w:pPr>
+      <w:rPr>
+        <w:rFonts w:ascii="Wingdings" w:hAnsi="Wingdings" w:hint="default"/>
+      </w:rPr>
+    </w:lvl>
+    <w:lvl w:ilvl="3" w:tplc="04090001" w:tentative="1">
+      <w:start w:val="1"/>
+      <w:numFmt w:val="bullet"/>
+      <w:lvlText w:val=""/>
+      <w:lvlJc w:val="left"/>
+      <w:pPr>
+        <w:ind w:left="2070" w:hanging="360"/>
+      </w:pPr>
+      <w:rPr>
+        <w:rFonts w:ascii="Symbol" w:hAnsi="Symbol" w:hint="default"/>
+      </w:rPr>
+    </w:lvl>
+    <w:lvl w:ilvl="4" w:tplc="04090003" w:tentative="1">
+      <w:start w:val="1"/>
+      <w:numFmt w:val="bullet"/>
+      <w:lvlText w:val="o"/>
+      <w:lvlJc w:val="left"/>
+      <w:pPr>
+        <w:ind w:left="2790" w:hanging="360"/>
+      </w:pPr>
+      <w:rPr>
+        <w:rFonts w:ascii="Courier New" w:hAnsi="Courier New" w:cs="Courier New" w:hint="default"/>
+      </w:rPr>
+    </w:lvl>
+    <w:lvl w:ilvl="5" w:tplc="04090005" w:tentative="1">
+      <w:start w:val="1"/>
+      <w:numFmt w:val="bullet"/>
+      <w:lvlText w:val=""/>
+      <w:lvlJc w:val="left"/>
+      <w:pPr>
+        <w:ind w:left="3510" w:hanging="360"/>
+      </w:pPr>
+      <w:rPr>
+        <w:rFonts w:ascii="Wingdings" w:hAnsi="Wingdings" w:hint="default"/>
+      </w:rPr>
+    </w:lvl>
+    <w:lvl w:ilvl="6" w:tplc="04090001" w:tentative="1">
+      <w:start w:val="1"/>
+      <w:numFmt w:val="bullet"/>
+      <w:lvlText w:val=""/>
+      <w:lvlJc w:val="left"/>
+      <w:pPr>
+        <w:ind w:left="4230" w:hanging="360"/>
+      </w:pPr>
+      <w:rPr>
+        <w:rFonts w:ascii="Symbol" w:hAnsi="Symbol" w:hint="default"/>
+      </w:rPr>
+    </w:lvl>
+    <w:lvl w:ilvl="7" w:tplc="04090003" w:tentative="1">
+      <w:start w:val="1"/>
+      <w:numFmt w:val="bullet"/>
+      <w:lvlText w:val="o"/>
+      <w:lvlJc w:val="left"/>
+      <w:pPr>
+        <w:ind w:left="4950" w:hanging="360"/>
+      </w:pPr>
+      <w:rPr>
+        <w:rFonts w:ascii="Courier New" w:hAnsi="Courier New" w:cs="Courier New" w:hint="default"/>
+      </w:rPr>
+    </w:lvl>
+    <w:lvl w:ilvl="8" w:tplc="04090005" w:tentative="1">
+      <w:start w:val="1"/>
+      <w:numFmt w:val="bullet"/>
+      <w:lvlText w:val=""/>
+      <w:lvlJc w:val="left"/>
+      <w:pPr>
+        <w:ind w:left="5670" w:hanging="360"/>
+      </w:pPr>
+      <w:rPr>
+        <w:rFonts w:ascii="Wingdings" w:hAnsi="Wingdings" w:hint="default"/>
+      </w:rPr>
+    </w:lvl>
+  </w:abstractNum>
+  <w:abstractNum w:abstractNumId="12" w15:restartNumberingAfterBreak="0">
     <w:nsid w:val="6DE5359D"/>
     <w:multiLevelType w:val="hybridMultilevel"/>
     <w:tmpl w:val="B94AEE4C"/>
@@ -6841,8 +7736,234 @@
       </w:pPr>
     </w:lvl>
   </w:abstractNum>
+  <w:abstractNum w:abstractNumId="13" w15:restartNumberingAfterBreak="0">
+    <w:nsid w:val="7C807CF9"/>
+    <w:multiLevelType w:val="hybridMultilevel"/>
+    <w:tmpl w:val="E64A31E2"/>
+    <w:lvl w:ilvl="0" w:tplc="9CCCABEA">
+      <w:start w:val="4"/>
+      <w:numFmt w:val="bullet"/>
+      <w:lvlText w:val="-"/>
+      <w:lvlJc w:val="left"/>
+      <w:pPr>
+        <w:ind w:left="720" w:hanging="360"/>
+      </w:pPr>
+      <w:rPr>
+        <w:rFonts w:ascii="Calibri" w:eastAsiaTheme="minorHAnsi" w:hAnsi="Calibri" w:cs="Calibri" w:hint="default"/>
+      </w:rPr>
+    </w:lvl>
+    <w:lvl w:ilvl="1" w:tplc="04090003" w:tentative="1">
+      <w:start w:val="1"/>
+      <w:numFmt w:val="bullet"/>
+      <w:lvlText w:val="o"/>
+      <w:lvlJc w:val="left"/>
+      <w:pPr>
+        <w:ind w:left="1440" w:hanging="360"/>
+      </w:pPr>
+      <w:rPr>
+        <w:rFonts w:ascii="Courier New" w:hAnsi="Courier New" w:cs="Courier New" w:hint="default"/>
+      </w:rPr>
+    </w:lvl>
+    <w:lvl w:ilvl="2" w:tplc="04090005" w:tentative="1">
+      <w:start w:val="1"/>
+      <w:numFmt w:val="bullet"/>
+      <w:lvlText w:val=""/>
+      <w:lvlJc w:val="left"/>
+      <w:pPr>
+        <w:ind w:left="2160" w:hanging="360"/>
+      </w:pPr>
+      <w:rPr>
+        <w:rFonts w:ascii="Wingdings" w:hAnsi="Wingdings" w:hint="default"/>
+      </w:rPr>
+    </w:lvl>
+    <w:lvl w:ilvl="3" w:tplc="04090001" w:tentative="1">
+      <w:start w:val="1"/>
+      <w:numFmt w:val="bullet"/>
+      <w:lvlText w:val=""/>
+      <w:lvlJc w:val="left"/>
+      <w:pPr>
+        <w:ind w:left="2880" w:hanging="360"/>
+      </w:pPr>
+      <w:rPr>
+        <w:rFonts w:ascii="Symbol" w:hAnsi="Symbol" w:hint="default"/>
+      </w:rPr>
+    </w:lvl>
+    <w:lvl w:ilvl="4" w:tplc="04090003" w:tentative="1">
+      <w:start w:val="1"/>
+      <w:numFmt w:val="bullet"/>
+      <w:lvlText w:val="o"/>
+      <w:lvlJc w:val="left"/>
+      <w:pPr>
+        <w:ind w:left="3600" w:hanging="360"/>
+      </w:pPr>
+      <w:rPr>
+        <w:rFonts w:ascii="Courier New" w:hAnsi="Courier New" w:cs="Courier New" w:hint="default"/>
+      </w:rPr>
+    </w:lvl>
+    <w:lvl w:ilvl="5" w:tplc="04090005" w:tentative="1">
+      <w:start w:val="1"/>
+      <w:numFmt w:val="bullet"/>
+      <w:lvlText w:val=""/>
+      <w:lvlJc w:val="left"/>
+      <w:pPr>
+        <w:ind w:left="4320" w:hanging="360"/>
+      </w:pPr>
+      <w:rPr>
+        <w:rFonts w:ascii="Wingdings" w:hAnsi="Wingdings" w:hint="default"/>
+      </w:rPr>
+    </w:lvl>
+    <w:lvl w:ilvl="6" w:tplc="04090001" w:tentative="1">
+      <w:start w:val="1"/>
+      <w:numFmt w:val="bullet"/>
+      <w:lvlText w:val=""/>
+      <w:lvlJc w:val="left"/>
+      <w:pPr>
+        <w:ind w:left="5040" w:hanging="360"/>
+      </w:pPr>
+      <w:rPr>
+        <w:rFonts w:ascii="Symbol" w:hAnsi="Symbol" w:hint="default"/>
+      </w:rPr>
+    </w:lvl>
+    <w:lvl w:ilvl="7" w:tplc="04090003" w:tentative="1">
+      <w:start w:val="1"/>
+      <w:numFmt w:val="bullet"/>
+      <w:lvlText w:val="o"/>
+      <w:lvlJc w:val="left"/>
+      <w:pPr>
+        <w:ind w:left="5760" w:hanging="360"/>
+      </w:pPr>
+      <w:rPr>
+        <w:rFonts w:ascii="Courier New" w:hAnsi="Courier New" w:cs="Courier New" w:hint="default"/>
+      </w:rPr>
+    </w:lvl>
+    <w:lvl w:ilvl="8" w:tplc="04090005" w:tentative="1">
+      <w:start w:val="1"/>
+      <w:numFmt w:val="bullet"/>
+      <w:lvlText w:val=""/>
+      <w:lvlJc w:val="left"/>
+      <w:pPr>
+        <w:ind w:left="6480" w:hanging="360"/>
+      </w:pPr>
+      <w:rPr>
+        <w:rFonts w:ascii="Wingdings" w:hAnsi="Wingdings" w:hint="default"/>
+      </w:rPr>
+    </w:lvl>
+  </w:abstractNum>
+  <w:abstractNum w:abstractNumId="14" w15:restartNumberingAfterBreak="0">
+    <w:nsid w:val="7CE2422D"/>
+    <w:multiLevelType w:val="hybridMultilevel"/>
+    <w:tmpl w:val="DBD40A54"/>
+    <w:lvl w:ilvl="0" w:tplc="04090001">
+      <w:start w:val="1"/>
+      <w:numFmt w:val="bullet"/>
+      <w:lvlText w:val=""/>
+      <w:lvlJc w:val="left"/>
+      <w:pPr>
+        <w:ind w:left="270" w:hanging="360"/>
+      </w:pPr>
+      <w:rPr>
+        <w:rFonts w:ascii="Symbol" w:hAnsi="Symbol" w:hint="default"/>
+      </w:rPr>
+    </w:lvl>
+    <w:lvl w:ilvl="1" w:tplc="04090003" w:tentative="1">
+      <w:start w:val="1"/>
+      <w:numFmt w:val="bullet"/>
+      <w:lvlText w:val="o"/>
+      <w:lvlJc w:val="left"/>
+      <w:pPr>
+        <w:ind w:left="990" w:hanging="360"/>
+      </w:pPr>
+      <w:rPr>
+        <w:rFonts w:ascii="Courier New" w:hAnsi="Courier New" w:cs="Courier New" w:hint="default"/>
+      </w:rPr>
+    </w:lvl>
+    <w:lvl w:ilvl="2" w:tplc="04090005" w:tentative="1">
+      <w:start w:val="1"/>
+      <w:numFmt w:val="bullet"/>
+      <w:lvlText w:val=""/>
+      <w:lvlJc w:val="left"/>
+      <w:pPr>
+        <w:ind w:left="1710" w:hanging="360"/>
+      </w:pPr>
+      <w:rPr>
+        <w:rFonts w:ascii="Wingdings" w:hAnsi="Wingdings" w:hint="default"/>
+      </w:rPr>
+    </w:lvl>
+    <w:lvl w:ilvl="3" w:tplc="04090001" w:tentative="1">
+      <w:start w:val="1"/>
+      <w:numFmt w:val="bullet"/>
+      <w:lvlText w:val=""/>
+      <w:lvlJc w:val="left"/>
+      <w:pPr>
+        <w:ind w:left="2430" w:hanging="360"/>
+      </w:pPr>
+      <w:rPr>
+        <w:rFonts w:ascii="Symbol" w:hAnsi="Symbol" w:hint="default"/>
+      </w:rPr>
+    </w:lvl>
+    <w:lvl w:ilvl="4" w:tplc="04090003" w:tentative="1">
+      <w:start w:val="1"/>
+      <w:numFmt w:val="bullet"/>
+      <w:lvlText w:val="o"/>
+      <w:lvlJc w:val="left"/>
+      <w:pPr>
+        <w:ind w:left="3150" w:hanging="360"/>
+      </w:pPr>
+      <w:rPr>
+        <w:rFonts w:ascii="Courier New" w:hAnsi="Courier New" w:cs="Courier New" w:hint="default"/>
+      </w:rPr>
+    </w:lvl>
+    <w:lvl w:ilvl="5" w:tplc="04090005" w:tentative="1">
+      <w:start w:val="1"/>
+      <w:numFmt w:val="bullet"/>
+      <w:lvlText w:val=""/>
+      <w:lvlJc w:val="left"/>
+      <w:pPr>
+        <w:ind w:left="3870" w:hanging="360"/>
+      </w:pPr>
+      <w:rPr>
+        <w:rFonts w:ascii="Wingdings" w:hAnsi="Wingdings" w:hint="default"/>
+      </w:rPr>
+    </w:lvl>
+    <w:lvl w:ilvl="6" w:tplc="04090001" w:tentative="1">
+      <w:start w:val="1"/>
+      <w:numFmt w:val="bullet"/>
+      <w:lvlText w:val=""/>
+      <w:lvlJc w:val="left"/>
+      <w:pPr>
+        <w:ind w:left="4590" w:hanging="360"/>
+      </w:pPr>
+      <w:rPr>
+        <w:rFonts w:ascii="Symbol" w:hAnsi="Symbol" w:hint="default"/>
+      </w:rPr>
+    </w:lvl>
+    <w:lvl w:ilvl="7" w:tplc="04090003" w:tentative="1">
+      <w:start w:val="1"/>
+      <w:numFmt w:val="bullet"/>
+      <w:lvlText w:val="o"/>
+      <w:lvlJc w:val="left"/>
+      <w:pPr>
+        <w:ind w:left="5310" w:hanging="360"/>
+      </w:pPr>
+      <w:rPr>
+        <w:rFonts w:ascii="Courier New" w:hAnsi="Courier New" w:cs="Courier New" w:hint="default"/>
+      </w:rPr>
+    </w:lvl>
+    <w:lvl w:ilvl="8" w:tplc="04090005" w:tentative="1">
+      <w:start w:val="1"/>
+      <w:numFmt w:val="bullet"/>
+      <w:lvlText w:val=""/>
+      <w:lvlJc w:val="left"/>
+      <w:pPr>
+        <w:ind w:left="6030" w:hanging="360"/>
+      </w:pPr>
+      <w:rPr>
+        <w:rFonts w:ascii="Wingdings" w:hAnsi="Wingdings" w:hint="default"/>
+      </w:rPr>
+    </w:lvl>
+  </w:abstractNum>
   <w:num w:numId="1">
-    <w:abstractNumId w:val="7"/>
+    <w:abstractNumId w:val="10"/>
   </w:num>
   <w:num w:numId="2">
     <w:abstractNumId w:val="0"/>
@@ -6857,16 +7978,34 @@
     <w:abstractNumId w:val="3"/>
   </w:num>
   <w:num w:numId="6">
+    <w:abstractNumId w:val="12"/>
+  </w:num>
+  <w:num w:numId="7">
     <w:abstractNumId w:val="8"/>
   </w:num>
-  <w:num w:numId="7">
-    <w:abstractNumId w:val="5"/>
+  <w:num w:numId="8">
+    <w:abstractNumId w:val="9"/>
   </w:num>
-  <w:num w:numId="8">
+  <w:num w:numId="9">
     <w:abstractNumId w:val="6"/>
   </w:num>
-  <w:num w:numId="9">
+  <w:num w:numId="10">
+    <w:abstractNumId w:val="13"/>
+  </w:num>
+  <w:num w:numId="11">
+    <w:abstractNumId w:val="11"/>
+  </w:num>
+  <w:num w:numId="12">
+    <w:abstractNumId w:val="14"/>
+  </w:num>
+  <w:num w:numId="13">
     <w:abstractNumId w:val="4"/>
+  </w:num>
+  <w:num w:numId="14">
+    <w:abstractNumId w:val="7"/>
+  </w:num>
+  <w:num w:numId="15">
+    <w:abstractNumId w:val="5"/>
   </w:num>
 </w:numbering>
 </file>
@@ -7370,12 +8509,23 @@
     <w:name w:val="Hyperlink"/>
     <w:basedOn w:val="DefaultParagraphFont"/>
     <w:uiPriority w:val="99"/>
-    <w:semiHidden/>
     <w:unhideWhenUsed/>
     <w:rsid w:val="00191ACF"/>
     <w:rPr>
       <w:color w:val="0000FF"/>
       <w:u w:val="single"/>
+    </w:rPr>
+  </w:style>
+  <w:style w:type="character" w:styleId="UnresolvedMention">
+    <w:name w:val="Unresolved Mention"/>
+    <w:basedOn w:val="DefaultParagraphFont"/>
+    <w:uiPriority w:val="99"/>
+    <w:semiHidden/>
+    <w:unhideWhenUsed/>
+    <w:rsid w:val="00CC6648"/>
+    <w:rPr>
+      <w:color w:val="605E5C"/>
+      <w:shd w:val="clear" w:color="auto" w:fill="E1DFDD"/>
     </w:rPr>
   </w:style>
 </w:styles>
@@ -7681,7 +8831,7 @@
 </file>
 
 <file path=customXml/itemProps1.xml><?xml version="1.0" encoding="utf-8"?>
-<ds:datastoreItem xmlns:ds="http://schemas.openxmlformats.org/officeDocument/2006/customXml" ds:itemID="{21A9E808-BDF1-4DBA-BD6C-39FD77FE90B5}">
+<ds:datastoreItem xmlns:ds="http://schemas.openxmlformats.org/officeDocument/2006/customXml" ds:itemID="{B38F9737-1112-44EB-9556-9A67C8259B07}">
   <ds:schemaRefs>
     <ds:schemaRef ds:uri="http://schemas.openxmlformats.org/officeDocument/2006/bibliography"/>
   </ds:schemaRefs>
